--- a/pytorch/LoRA/LoRA Doc.docx
+++ b/pytorch/LoRA/LoRA Doc.docx
@@ -3,13 +3,8 @@
 <w:document xmlns:wpc="http://schemas.microsoft.com/office/word/2010/wordprocessingCanvas" xmlns:cx="http://schemas.microsoft.com/office/drawing/2014/chartex" xmlns:cx1="http://schemas.microsoft.com/office/drawing/2015/9/8/chartex" xmlns:cx2="http://schemas.microsoft.com/office/drawing/2015/10/21/chartex" xmlns:cx3="http://schemas.microsoft.com/office/drawing/2016/5/9/chartex" xmlns:cx4="http://schemas.microsoft.com/office/drawing/2016/5/10/chartex" xmlns:cx5="http://schemas.microsoft.com/office/drawing/2016/5/11/chartex" xmlns:cx6="http://schemas.microsoft.com/office/drawing/2016/5/12/chartex" xmlns:cx7="http://schemas.microsoft.com/office/drawing/2016/5/13/chartex" xmlns:cx8="http://schemas.microsoft.com/office/drawing/2016/5/14/chartex" xmlns:mc="http://schemas.openxmlformats.org/markup-compatibility/2006" xmlns:aink="http://schemas.microsoft.com/office/drawing/2016/ink" xmlns:am3d="http://schemas.microsoft.com/office/drawing/2017/model3d" xmlns:o="urn:schemas-microsoft-com:office:office" xmlns:oel="http://schemas.microsoft.com/office/2019/extlst" xmlns:r="http://schemas.openxmlformats.org/officeDocument/2006/relationships" xmlns:m="http://schemas.openxmlformats.org/officeDocument/2006/math" xmlns:v="urn:schemas-microsoft-com:vml" xmlns:wp14="http://schemas.microsoft.com/office/word/2010/wordprocessingDrawing" xmlns:wp="http://schemas.openxmlformats.org/drawingml/2006/wordprocessingDrawing" xmlns:w10="urn:schemas-microsoft-com:office:word" xmlns:w="http://schemas.openxmlformats.org/wordprocessingml/2006/main" xmlns:w14="http://schemas.microsoft.com/office/word/2010/wordml" xmlns:w15="http://schemas.microsoft.com/office/word/2012/wordml" xmlns:w16cex="http://schemas.microsoft.com/office/word/2018/wordml/cex" xmlns:w16cid="http://schemas.microsoft.com/office/word/2016/wordml/cid" xmlns:w16="http://schemas.microsoft.com/office/word/2018/wordml" xmlns:w16du="http://schemas.microsoft.com/office/word/2023/wordml/word16du" xmlns:w16sdtdh="http://schemas.microsoft.com/office/word/2020/wordml/sdtdatahash" xmlns:w16sdtfl="http://schemas.microsoft.com/office/word/2024/wordml/sdtformatlock" xmlns:w16se="http://schemas.microsoft.com/office/word/2015/wordml/symex" xmlns:wpg="http://schemas.microsoft.com/office/word/2010/wordprocessingGroup" xmlns:wpi="http://schemas.microsoft.com/office/word/2010/wordprocessingInk" xmlns:wne="http://schemas.microsoft.com/office/word/2006/wordml" xmlns:wps="http://schemas.microsoft.com/office/word/2010/wordprocessingShape" mc:Ignorable="w14 w15 w16se w16cid w16 w16cex w16sdtdh w16sdtfl w16du wp14">
   <w:body>
     <w:p>
-      <w:proofErr w:type="spellStart"/>
-      <w:r>
-        <w:t>LoRA</w:t>
-      </w:r>
-      <w:proofErr w:type="spellEnd"/>
-      <w:r>
-        <w:t>: Low Rank Adaptation of LLM</w:t>
+      <w:r>
+        <w:t>LoRA: Low Rank Adaptation of LLM</w:t>
       </w:r>
     </w:p>
     <w:p/>
@@ -31,15 +26,7 @@
     <w:p/>
     <w:p>
       <w:r>
-        <w:t xml:space="preserve">Hence we introduce </w:t>
-      </w:r>
-      <w:proofErr w:type="spellStart"/>
-      <w:r>
-        <w:t>LoRA</w:t>
-      </w:r>
-      <w:proofErr w:type="spellEnd"/>
-      <w:r>
-        <w:t xml:space="preserve"> (Low Rank Adaptation of LLM)</w:t>
+        <w:t>Hence we introduce LoRA (Low Rank Adaptation of LLM)</w:t>
       </w:r>
     </w:p>
     <w:p>
@@ -55,15 +42,7 @@
     </w:p>
     <w:p>
       <w:r>
-        <w:t>where r&lt;&lt; min(</w:t>
-      </w:r>
-      <w:proofErr w:type="spellStart"/>
-      <w:r>
-        <w:t>d,k</w:t>
-      </w:r>
-      <w:proofErr w:type="spellEnd"/>
-      <w:r>
-        <w:t>). Let's call it matrix 2.</w:t>
+        <w:t>where r&lt;&lt; min(d,k). Let's call it matrix 2.</w:t>
       </w:r>
     </w:p>
     <w:p/>
@@ -160,8 +139,31 @@
       </w:r>
     </w:p>
     <w:p>
-      <w:r>
+      <w:pPr>
+        <w:pStyle w:val="ListParagraph"/>
+        <w:numPr>
+          <w:ilvl w:val="0"/>
+          <w:numId w:val="1"/>
+        </w:numPr>
+      </w:pPr>
+      <w:r>
+        <w:t>We don’t need to care about the weight matrix of the entire model since it is frozen as well as the optimizer states</w:t>
+      </w:r>
+    </w:p>
+    <w:p>
+      <w:r>
+        <w:lastRenderedPageBreak/>
         <w:t xml:space="preserve">Pretrained models have very low intrinsic dimension. In other words there exists a low dimension reparametrized that is as effective for fine tuning as full parameter space. </w:t>
+      </w:r>
+    </w:p>
+    <w:p>
+      <w:r>
+        <w:t>Rank of a matrix is not necessarily equal to the dimension of the matrix but equal to the number of linearly independent column. Hence, we use the method of matrix decomposition.</w:t>
+      </w:r>
+    </w:p>
+    <w:p>
+      <w:r>
+        <w:t>In the decomposition matrix r is the hyperparameter.</w:t>
       </w:r>
     </w:p>
     <w:p/>

--- a/pytorch/LoRA/LoRA Doc.docx
+++ b/pytorch/LoRA/LoRA Doc.docx
@@ -3,8 +3,13 @@
 <w:document xmlns:wpc="http://schemas.microsoft.com/office/word/2010/wordprocessingCanvas" xmlns:cx="http://schemas.microsoft.com/office/drawing/2014/chartex" xmlns:cx1="http://schemas.microsoft.com/office/drawing/2015/9/8/chartex" xmlns:cx2="http://schemas.microsoft.com/office/drawing/2015/10/21/chartex" xmlns:cx3="http://schemas.microsoft.com/office/drawing/2016/5/9/chartex" xmlns:cx4="http://schemas.microsoft.com/office/drawing/2016/5/10/chartex" xmlns:cx5="http://schemas.microsoft.com/office/drawing/2016/5/11/chartex" xmlns:cx6="http://schemas.microsoft.com/office/drawing/2016/5/12/chartex" xmlns:cx7="http://schemas.microsoft.com/office/drawing/2016/5/13/chartex" xmlns:cx8="http://schemas.microsoft.com/office/drawing/2016/5/14/chartex" xmlns:mc="http://schemas.openxmlformats.org/markup-compatibility/2006" xmlns:aink="http://schemas.microsoft.com/office/drawing/2016/ink" xmlns:am3d="http://schemas.microsoft.com/office/drawing/2017/model3d" xmlns:o="urn:schemas-microsoft-com:office:office" xmlns:oel="http://schemas.microsoft.com/office/2019/extlst" xmlns:r="http://schemas.openxmlformats.org/officeDocument/2006/relationships" xmlns:m="http://schemas.openxmlformats.org/officeDocument/2006/math" xmlns:v="urn:schemas-microsoft-com:vml" xmlns:wp14="http://schemas.microsoft.com/office/word/2010/wordprocessingDrawing" xmlns:wp="http://schemas.openxmlformats.org/drawingml/2006/wordprocessingDrawing" xmlns:w10="urn:schemas-microsoft-com:office:word" xmlns:w="http://schemas.openxmlformats.org/wordprocessingml/2006/main" xmlns:w14="http://schemas.microsoft.com/office/word/2010/wordml" xmlns:w15="http://schemas.microsoft.com/office/word/2012/wordml" xmlns:w16cex="http://schemas.microsoft.com/office/word/2018/wordml/cex" xmlns:w16cid="http://schemas.microsoft.com/office/word/2016/wordml/cid" xmlns:w16="http://schemas.microsoft.com/office/word/2018/wordml" xmlns:w16du="http://schemas.microsoft.com/office/word/2023/wordml/word16du" xmlns:w16sdtdh="http://schemas.microsoft.com/office/word/2020/wordml/sdtdatahash" xmlns:w16sdtfl="http://schemas.microsoft.com/office/word/2024/wordml/sdtformatlock" xmlns:w16se="http://schemas.microsoft.com/office/word/2015/wordml/symex" xmlns:wpg="http://schemas.microsoft.com/office/word/2010/wordprocessingGroup" xmlns:wpi="http://schemas.microsoft.com/office/word/2010/wordprocessingInk" xmlns:wne="http://schemas.microsoft.com/office/word/2006/wordml" xmlns:wps="http://schemas.microsoft.com/office/word/2010/wordprocessingShape" mc:Ignorable="w14 w15 w16se w16cid w16 w16cex w16sdtdh w16sdtfl w16du wp14">
   <w:body>
     <w:p>
-      <w:r>
-        <w:t>LoRA: Low Rank Adaptation of LLM</w:t>
+      <w:proofErr w:type="spellStart"/>
+      <w:r>
+        <w:t>LoRA</w:t>
+      </w:r>
+      <w:proofErr w:type="spellEnd"/>
+      <w:r>
+        <w:t>: Low Rank Adaptation of LLM</w:t>
       </w:r>
     </w:p>
     <w:p/>
@@ -25,8 +30,21 @@
     </w:p>
     <w:p/>
     <w:p>
-      <w:r>
-        <w:t>Hence we introduce LoRA (Low Rank Adaptation of LLM)</w:t>
+      <w:proofErr w:type="gramStart"/>
+      <w:r>
+        <w:t>Hence</w:t>
+      </w:r>
+      <w:proofErr w:type="gramEnd"/>
+      <w:r>
+        <w:t xml:space="preserve"> we introduce </w:t>
+      </w:r>
+      <w:proofErr w:type="spellStart"/>
+      <w:r>
+        <w:t>LoRA</w:t>
+      </w:r>
+      <w:proofErr w:type="spellEnd"/>
+      <w:r>
+        <w:t xml:space="preserve"> (Low Rank Adaptation of LLM)</w:t>
       </w:r>
     </w:p>
     <w:p>
@@ -42,7 +60,17 @@
     </w:p>
     <w:p>
       <w:r>
-        <w:t>where r&lt;&lt; min(d,k). Let's call it matrix 2.</w:t>
+        <w:t>where r&lt;&lt; min(</w:t>
+      </w:r>
+      <w:proofErr w:type="spellStart"/>
+      <w:proofErr w:type="gramStart"/>
+      <w:r>
+        <w:t>d,k</w:t>
+      </w:r>
+      <w:proofErr w:type="spellEnd"/>
+      <w:proofErr w:type="gramEnd"/>
+      <w:r>
+        <w:t>). Let's call it matrix 2.</w:t>
       </w:r>
     </w:p>
     <w:p/>
@@ -149,11 +177,35 @@
       <w:r>
         <w:t>We don’t need to care about the weight matrix of the entire model since it is frozen as well as the optimizer states</w:t>
       </w:r>
+      <w:r>
+        <w:t>.</w:t>
+      </w:r>
     </w:p>
     <w:p>
       <w:r>
         <w:lastRenderedPageBreak/>
-        <w:t xml:space="preserve">Pretrained models have very low intrinsic dimension. In other words there exists a low dimension reparametrized that is as effective for fine tuning as full parameter space. </w:t>
+        <w:t xml:space="preserve">In the paper the authors have applied </w:t>
+      </w:r>
+      <w:proofErr w:type="spellStart"/>
+      <w:r>
+        <w:t>LoRA</w:t>
+      </w:r>
+      <w:proofErr w:type="spellEnd"/>
+      <w:r>
+        <w:t xml:space="preserve"> on attention weight matrices.</w:t>
+      </w:r>
+    </w:p>
+    <w:p>
+      <w:r>
+        <w:t xml:space="preserve">Pretrained models have very low intrinsic dimension. In other </w:t>
+      </w:r>
+      <w:proofErr w:type="gramStart"/>
+      <w:r>
+        <w:t>words</w:t>
+      </w:r>
+      <w:proofErr w:type="gramEnd"/>
+      <w:r>
+        <w:t xml:space="preserve"> there exists a low dimension reparametrized that is as effective for fine tuning as full parameter space. </w:t>
       </w:r>
     </w:p>
     <w:p>
@@ -166,6 +218,8 @@
         <w:t>In the decomposition matrix r is the hyperparameter.</w:t>
       </w:r>
     </w:p>
+    <w:p/>
+    <w:p/>
     <w:p/>
     <w:p/>
     <w:sectPr>
